--- a/T/Tribulation, Anti-Semitism.docx
+++ b/T/Tribulation, Anti-Semitism.docx
@@ -85,12 +85,24 @@
       <w:r>
         <w:t xml:space="preserve">God’s protection for Israel in the Tribulation will be in the form of disturbances on earth, which prevent the armies from following the fleeing regenerate Israel. Probably the 4th and 6th Vial judgments. Satan’s hatred for Israel is the background for the Armageddon Campaign. Rev. 12:17. See category on </w:t>
       </w:r>
-      <w:hyperlink w:anchor="_Anti-Semitism" w:history="1">
+      <w:hyperlink r:id="rId7" w:history="1">
         <w:r>
           <w:rPr>
             <w:rStyle w:val="Hyperlink"/>
           </w:rPr>
-          <w:t>Anti-Semitism</w:t>
+          <w:t>Anti-Semiti</w:t>
+        </w:r>
+        <w:r>
+          <w:rPr>
+            <w:rStyle w:val="Hyperlink"/>
+          </w:rPr>
+          <w:t>s</w:t>
+        </w:r>
+        <w:r>
+          <w:rPr>
+            <w:rStyle w:val="Hyperlink"/>
+          </w:rPr>
+          <w:t>m</w:t>
         </w:r>
       </w:hyperlink>
       <w:r>
@@ -106,8 +118,8 @@
       </w:r>
     </w:p>
     <w:sectPr>
-      <w:headerReference w:type="default" r:id="rId7"/>
-      <w:footerReference w:type="default" r:id="rId8"/>
+      <w:headerReference w:type="default" r:id="rId8"/>
+      <w:footerReference w:type="default" r:id="rId9"/>
       <w:pgSz w:w="12240" w:h="15840"/>
       <w:pgMar w:top="1440" w:right="1080" w:bottom="1440" w:left="1080" w:header="720" w:footer="882" w:gutter="0"/>
       <w:cols w:space="720"/>
